--- a/Documents/داکیومنت دسترسی به Nuget package شرکت تیتک.docx
+++ b/Documents/داکیومنت دسترسی به Nuget package شرکت تیتک.docx
@@ -20,21 +20,32 @@
         </w:rPr>
         <w:t xml:space="preserve">داکیومنت دسترسی به </w:t>
       </w:r>
-      <w:r>
-        <w:rPr>
-          <w:rFonts w:cs="B Nazanin"/>
-          <w:lang w:bidi="fa-IR"/>
-        </w:rPr>
-        <w:t>Nuget package</w:t>
-      </w:r>
-      <w:r>
-        <w:rPr>
-          <w:rFonts w:cs="B Nazanin" w:hint="cs"/>
-          <w:rtl/>
-          <w:lang w:bidi="fa-IR"/>
-        </w:rPr>
-        <w:t xml:space="preserve"> شرکت تیتک</w:t>
-      </w:r>
+      <w:proofErr w:type="spellStart"/>
+      <w:r>
+        <w:rPr>
+          <w:rFonts w:cs="B Nazanin"/>
+          <w:lang w:bidi="fa-IR"/>
+        </w:rPr>
+        <w:t>Nuget</w:t>
+      </w:r>
+      <w:proofErr w:type="spellEnd"/>
+      <w:r>
+        <w:rPr>
+          <w:rFonts w:cs="B Nazanin"/>
+          <w:lang w:bidi="fa-IR"/>
+        </w:rPr>
+        <w:t xml:space="preserve"> package</w:t>
+      </w:r>
+      <w:r>
+        <w:rPr>
+          <w:rFonts w:cs="B Nazanin" w:hint="cs"/>
+          <w:rtl/>
+          <w:lang w:bidi="fa-IR"/>
+        </w:rPr>
+        <w:t xml:space="preserve"> </w:t>
+      </w:r>
+      <w:bookmarkStart w:id="0" w:name="_GoBack"/>
+      <w:bookmarkEnd w:id="0"/>
     </w:p>
     <w:p>
       <w:pPr>
@@ -65,6 +76,7 @@
         </w:rPr>
         <w:t xml:space="preserve">آدرس سرور برای اضافه کردن سرور به سرورهای </w:t>
       </w:r>
+      <w:proofErr w:type="spellStart"/>
       <w:r>
         <w:rPr>
           <w:rFonts w:cs="B Nazanin"/>
@@ -72,6 +84,7 @@
         </w:rPr>
         <w:t>Nuget</w:t>
       </w:r>
+      <w:proofErr w:type="spellEnd"/>
       <w:r>
         <w:rPr>
           <w:rFonts w:cs="B Nazanin" w:hint="cs"/>
@@ -139,12 +152,21 @@
         </w:rPr>
         <w:t xml:space="preserve"> گزینه </w:t>
       </w:r>
-      <w:r>
-        <w:rPr>
-          <w:rFonts w:cs="B Nazanin"/>
-          <w:lang w:bidi="fa-IR"/>
-        </w:rPr>
-        <w:t>Nuget Package Manager</w:t>
+      <w:proofErr w:type="spellStart"/>
+      <w:r>
+        <w:rPr>
+          <w:rFonts w:cs="B Nazanin"/>
+          <w:lang w:bidi="fa-IR"/>
+        </w:rPr>
+        <w:t>Nuget</w:t>
+      </w:r>
+      <w:proofErr w:type="spellEnd"/>
+      <w:r>
+        <w:rPr>
+          <w:rFonts w:cs="B Nazanin"/>
+          <w:lang w:bidi="fa-IR"/>
+        </w:rPr>
+        <w:t xml:space="preserve"> Package Manager</w:t>
       </w:r>
       <w:r>
         <w:rPr>
@@ -218,12 +240,21 @@
         </w:rPr>
         <w:t xml:space="preserve"> برای افزودن </w:t>
       </w:r>
-      <w:r>
-        <w:rPr>
-          <w:rFonts w:cs="B Nazanin"/>
-          <w:lang w:bidi="fa-IR"/>
-        </w:rPr>
-        <w:t xml:space="preserve">Nuget Package  </w:t>
+      <w:proofErr w:type="spellStart"/>
+      <w:r>
+        <w:rPr>
+          <w:rFonts w:cs="B Nazanin"/>
+          <w:lang w:bidi="fa-IR"/>
+        </w:rPr>
+        <w:t>Nuget</w:t>
+      </w:r>
+      <w:proofErr w:type="spellEnd"/>
+      <w:r>
+        <w:rPr>
+          <w:rFonts w:cs="B Nazanin"/>
+          <w:lang w:bidi="fa-IR"/>
+        </w:rPr>
+        <w:t xml:space="preserve"> Package  </w:t>
       </w:r>
       <w:r>
         <w:rPr>
@@ -366,8 +397,17 @@
           <w:rFonts w:cs="B Nazanin"/>
           <w:lang w:bidi="fa-IR"/>
         </w:rPr>
-        <w:t>C:\Program Files\NugetCommandTools</w:t>
-      </w:r>
+        <w:t>C:\Program Files\</w:t>
+      </w:r>
+      <w:proofErr w:type="spellStart"/>
+      <w:r>
+        <w:rPr>
+          <w:rFonts w:cs="B Nazanin"/>
+          <w:lang w:bidi="fa-IR"/>
+        </w:rPr>
+        <w:t>NugetCommandTools</w:t>
+      </w:r>
+      <w:proofErr w:type="spellEnd"/>
       <w:r>
         <w:rPr>
           <w:rFonts w:cs="B Nazanin" w:hint="cs"/>
@@ -418,6 +458,7 @@
         </w:rPr>
         <w:t xml:space="preserve"> ویندوزی که پیاده سازی کرده ایم فایل های </w:t>
       </w:r>
+      <w:proofErr w:type="spellStart"/>
       <w:r>
         <w:rPr>
           <w:rFonts w:cs="B Nazanin"/>
@@ -425,6 +466,7 @@
         </w:rPr>
         <w:t>Nuget</w:t>
       </w:r>
+      <w:proofErr w:type="spellEnd"/>
       <w:r>
         <w:rPr>
           <w:rFonts w:cs="B Nazanin" w:hint="cs"/>
@@ -454,13 +496,11 @@
         <w:bidi/>
         <w:jc w:val="both"/>
         <w:rPr>
-          <w:rFonts w:cs="B Nazanin" w:hint="cs"/>
+          <w:rFonts w:cs="B Nazanin"/>
           <w:rtl/>
           <w:lang w:bidi="fa-IR"/>
         </w:rPr>
       </w:pPr>
-      <w:bookmarkStart w:id="0" w:name="_GoBack"/>
-      <w:bookmarkEnd w:id="0"/>
       <w:r>
         <w:rPr>
           <w:rFonts w:cs="B Nazanin"/>
@@ -594,6 +634,7 @@
           <w:szCs w:val="19"/>
         </w:rPr>
       </w:pPr>
+      <w:proofErr w:type="spellStart"/>
       <w:r>
         <w:rPr>
           <w:rFonts w:ascii="Courier New" w:eastAsia="Times New Roman" w:hAnsi="Courier New" w:cs="B Nazanin"/>
@@ -601,7 +642,37 @@
           <w:sz w:val="19"/>
           <w:szCs w:val="19"/>
         </w:rPr>
-        <w:t>nuget push {package file} -source http://localhost:51217/nuget {apikey}</w:t>
+        <w:t>nuget</w:t>
+      </w:r>
+      <w:proofErr w:type="spellEnd"/>
+      <w:r>
+        <w:rPr>
+          <w:rFonts w:ascii="Courier New" w:eastAsia="Times New Roman" w:hAnsi="Courier New" w:cs="B Nazanin"/>
+          <w:color w:val="333333"/>
+          <w:sz w:val="19"/>
+          <w:szCs w:val="19"/>
+        </w:rPr>
+        <w:t xml:space="preserve"> push {package file} -source http://localhost:51217/nuget {</w:t>
+      </w:r>
+      <w:proofErr w:type="spellStart"/>
+      <w:r>
+        <w:rPr>
+          <w:rFonts w:ascii="Courier New" w:eastAsia="Times New Roman" w:hAnsi="Courier New" w:cs="B Nazanin"/>
+          <w:color w:val="333333"/>
+          <w:sz w:val="19"/>
+          <w:szCs w:val="19"/>
+        </w:rPr>
+        <w:t>apikey</w:t>
+      </w:r>
+      <w:proofErr w:type="spellEnd"/>
+      <w:r>
+        <w:rPr>
+          <w:rFonts w:ascii="Courier New" w:eastAsia="Times New Roman" w:hAnsi="Courier New" w:cs="B Nazanin"/>
+          <w:color w:val="333333"/>
+          <w:sz w:val="19"/>
+          <w:szCs w:val="19"/>
+        </w:rPr>
+        <w:t>}</w:t>
       </w:r>
     </w:p>
     <w:p>
@@ -633,13 +704,31 @@
           <w:lang w:bidi="fa-IR"/>
         </w:rPr>
       </w:pPr>
-      <w:r>
-        <w:rPr>
-          <w:rFonts w:cs="B Nazanin"/>
-          <w:lang w:bidi="fa-IR"/>
-        </w:rPr>
-        <w:t>nuget push D:\Tutorials\titec_haf.data\0.0.0.1-alpha5\titec_haf.data.0.0.0.1-alpha5.nupkg -source http://nuget.samanpro.ir/nuget/ MyPackage</w:t>
-      </w:r>
+      <w:proofErr w:type="spellStart"/>
+      <w:r>
+        <w:rPr>
+          <w:rFonts w:cs="B Nazanin"/>
+          <w:lang w:bidi="fa-IR"/>
+        </w:rPr>
+        <w:t>nuget</w:t>
+      </w:r>
+      <w:proofErr w:type="spellEnd"/>
+      <w:r>
+        <w:rPr>
+          <w:rFonts w:cs="B Nazanin"/>
+          <w:lang w:bidi="fa-IR"/>
+        </w:rPr>
+        <w:t xml:space="preserve"> push D:\Tutorials\titec_haf.data\0.0.0.1-alpha5\titec_haf.data.0.0.0.1-alpha5.nupkg -source http://nuget.samanpro.ir/nuget/ </w:t>
+      </w:r>
+      <w:proofErr w:type="spellStart"/>
+      <w:r>
+        <w:rPr>
+          <w:rFonts w:cs="B Nazanin"/>
+          <w:lang w:bidi="fa-IR"/>
+        </w:rPr>
+        <w:t>MyPackage</w:t>
+      </w:r>
+      <w:proofErr w:type="spellEnd"/>
     </w:p>
     <w:p>
       <w:pPr>
@@ -660,6 +749,7 @@
         <w:lastRenderedPageBreak/>
         <w:t xml:space="preserve">آدرس اول فایل </w:t>
       </w:r>
+      <w:proofErr w:type="spellStart"/>
       <w:r>
         <w:rPr>
           <w:rFonts w:cs="B Nazanin"/>
@@ -667,6 +757,7 @@
         </w:rPr>
         <w:t>Nuget</w:t>
       </w:r>
+      <w:proofErr w:type="spellEnd"/>
       <w:r>
         <w:rPr>
           <w:rFonts w:cs="B Nazanin" w:hint="cs"/>
@@ -686,6 +777,8 @@
           <w:lang w:bidi="fa-IR"/>
         </w:rPr>
       </w:pPr>
+      <w:proofErr w:type="spellStart"/>
+      <w:proofErr w:type="gramStart"/>
       <w:r>
         <w:rPr>
           <w:rFonts w:cs="B Nazanin"/>
@@ -693,14 +786,25 @@
         </w:rPr>
         <w:t>apiKey</w:t>
       </w:r>
-      <w:r>
-        <w:rPr>
-          <w:rFonts w:cs="B Nazanin" w:hint="cs"/>
-          <w:rtl/>
-          <w:lang w:bidi="fa-IR"/>
-        </w:rPr>
-        <w:t xml:space="preserve"> : کلید سرور است که برای سرور ما </w:t>
-      </w:r>
+      <w:proofErr w:type="spellEnd"/>
+      <w:r>
+        <w:rPr>
+          <w:rFonts w:cs="B Nazanin" w:hint="cs"/>
+          <w:rtl/>
+          <w:lang w:bidi="fa-IR"/>
+        </w:rPr>
+        <w:t xml:space="preserve"> :</w:t>
+      </w:r>
+      <w:proofErr w:type="gramEnd"/>
+      <w:r>
+        <w:rPr>
+          <w:rFonts w:cs="B Nazanin" w:hint="cs"/>
+          <w:rtl/>
+          <w:lang w:bidi="fa-IR"/>
+        </w:rPr>
+        <w:t xml:space="preserve"> کلید سرور است که برای سرور ما </w:t>
+      </w:r>
+      <w:proofErr w:type="spellStart"/>
       <w:r>
         <w:rPr>
           <w:rFonts w:cs="B Nazanin"/>
@@ -708,6 +812,7 @@
         </w:rPr>
         <w:t>MyPackage</w:t>
       </w:r>
+      <w:proofErr w:type="spellEnd"/>
       <w:r>
         <w:rPr>
           <w:rFonts w:cs="B Nazanin" w:hint="cs"/>
@@ -785,12 +890,14 @@
         </w:rPr>
         <w:t xml:space="preserve"> باید </w:t>
       </w:r>
+      <w:proofErr w:type="spellStart"/>
       <w:r>
         <w:rPr>
           <w:lang w:bidi="fa-IR"/>
         </w:rPr>
         <w:t>extention</w:t>
       </w:r>
+      <w:proofErr w:type="spellEnd"/>
       <w:r>
         <w:rPr>
           <w:rFonts w:hint="cs"/>
